--- a/TB1.docx
+++ b/TB1.docx
@@ -1,61 +1,105 @@
 
 <file path=word/document.xml><?xml version="1.0" encoding="utf-8"?>
-<w:document xmlns:mc="http://schemas.openxmlformats.org/markup-compatibility/2006" xmlns:o="urn:schemas-microsoft-com:office:office" xmlns:r="http://schemas.openxmlformats.org/officeDocument/2006/relationships" xmlns:m="http://schemas.openxmlformats.org/officeDocument/2006/math" xmlns:v="urn:schemas-microsoft-com:vml" xmlns:wp="http://schemas.openxmlformats.org/drawingml/2006/wordprocessingDrawing" xmlns:w10="urn:schemas-microsoft-com:office:word" xmlns:w="http://schemas.openxmlformats.org/wordprocessingml/2006/main" xmlns:wne="http://schemas.microsoft.com/office/word/2006/wordml" xmlns:sl="http://schemas.openxmlformats.org/schemaLibrary/2006/main" xmlns:a="http://schemas.openxmlformats.org/drawingml/2006/main" xmlns:pic="http://schemas.openxmlformats.org/drawingml/2006/picture" xmlns:c="http://schemas.openxmlformats.org/drawingml/2006/chart" xmlns:lc="http://schemas.openxmlformats.org/drawingml/2006/lockedCanvas" xmlns:dgm="http://schemas.openxmlformats.org/drawingml/2006/diagram" xmlns:wps="http://schemas.microsoft.com/office/word/2010/wordprocessingShape" xmlns:wpg="http://schemas.microsoft.com/office/word/2010/wordprocessingGroup" xmlns:w14="http://schemas.microsoft.com/office/word/2010/wordml" xmlns:w15="http://schemas.microsoft.com/office/word/2012/wordml">
+<w:document xmlns:wpc="http://schemas.microsoft.com/office/word/2010/wordprocessingCanvas" xmlns:cx="http://schemas.microsoft.com/office/drawing/2014/chartex" xmlns:cx1="http://schemas.microsoft.com/office/drawing/2015/9/8/chartex" xmlns:cx2="http://schemas.microsoft.com/office/drawing/2015/10/21/chartex" xmlns:cx3="http://schemas.microsoft.com/office/drawing/2016/5/9/chartex" xmlns:cx4="http://schemas.microsoft.com/office/drawing/2016/5/10/chartex" xmlns:cx5="http://schemas.microsoft.com/office/drawing/2016/5/11/chartex" xmlns:cx6="http://schemas.microsoft.com/office/drawing/2016/5/12/chartex" xmlns:cx7="http://schemas.microsoft.com/office/drawing/2016/5/13/chartex" xmlns:cx8="http://schemas.microsoft.com/office/drawing/2016/5/14/chartex" xmlns:mc="http://schemas.openxmlformats.org/markup-compatibility/2006" xmlns:aink="http://schemas.microsoft.com/office/drawing/2016/ink" xmlns:am3d="http://schemas.microsoft.com/office/drawing/2017/model3d" xmlns:o="urn:schemas-microsoft-com:office:office" xmlns:r="http://schemas.openxmlformats.org/officeDocument/2006/relationships" xmlns:m="http://schemas.openxmlformats.org/officeDocument/2006/math" xmlns:v="urn:schemas-microsoft-com:vml" xmlns:wp14="http://schemas.microsoft.com/office/word/2010/wordprocessingDrawing" xmlns:wp="http://schemas.openxmlformats.org/drawingml/2006/wordprocessingDrawing" xmlns:w10="urn:schemas-microsoft-com:office:word" xmlns:w="http://schemas.openxmlformats.org/wordprocessingml/2006/main" xmlns:w14="http://schemas.microsoft.com/office/word/2010/wordml" xmlns:w15="http://schemas.microsoft.com/office/word/2012/wordml" xmlns:w16cid="http://schemas.microsoft.com/office/word/2016/wordml/cid" xmlns:w16se="http://schemas.microsoft.com/office/word/2015/wordml/symex" xmlns:wpg="http://schemas.microsoft.com/office/word/2010/wordprocessingGroup" xmlns:wpi="http://schemas.microsoft.com/office/word/2010/wordprocessingInk" xmlns:wne="http://schemas.microsoft.com/office/word/2006/wordml" xmlns:wps="http://schemas.microsoft.com/office/word/2010/wordprocessingShape" mc:Ignorable="w14 w15 w16se w16cid wp14">
   <w:body>
     <w:p>
-      <w:pPr>
-        <w:rPr/>
-      </w:pPr>
-      <w:r>
-        <w:rPr>
-          <w:rtl w:val="0"/>
-        </w:rPr>
-        <w:t xml:space="preserve">Problem Statement</w:t>
-      </w:r>
-    </w:p>
-    <w:p>
-      <w:pPr>
-        <w:spacing w:after="100" w:lineRule="auto"/>
-        <w:rPr/>
-      </w:pPr>
-      <w:r>
-        <w:rPr>
-          <w:rtl w:val="0"/>
-        </w:rPr>
-      </w:r>
-    </w:p>
-    <w:p>
-      <w:pPr>
-        <w:spacing w:after="100" w:lineRule="auto"/>
-        <w:rPr/>
-      </w:pPr>
-      <w:r>
-        <w:rPr>
-          <w:rtl w:val="0"/>
-        </w:rPr>
-        <w:t xml:space="preserve">Nuestro producto está diseñado para lograr que las personas que tienen que cuidar a un familiar en casa permanentemente, puedan contratar a una geriatra si es que surgiese algun imprevisto o simplemente estaran ausentes por un tiempo determinado, y necesiten una persona de confianza con quien dejar a su familiar, todo esto con la seguridad que se requiere y con la certeza de que su familiar recibira una excelente atencion y el mejor de los cuidados. Hemos observado que un factor crítico que afecta a nuestros usuarios es la gran dificultad que existe al momento de buscar geriatras o personas especializadas en el cuidado del adulto mayor. Actualmente, el numero de geriatras en el Peru, es muy reducido esto hace que esta tarea sea aun mas complicada. ¿Como podriamos facilitar el contacto con una geriatra para cuando se requiera de sus servicios y asimismo incrementar el numero de especialistas en el tema?</w:t>
-      </w:r>
-    </w:p>
-    <w:p>
-      <w:pPr>
-        <w:spacing w:after="100" w:lineRule="auto"/>
-        <w:rPr/>
-      </w:pPr>
-      <w:r>
-        <w:rPr>
-          <w:rtl w:val="0"/>
-        </w:rPr>
-      </w:r>
-    </w:p>
-    <w:p>
-      <w:pPr>
-        <w:rPr/>
-      </w:pPr>
-      <w:r>
-        <w:rPr>
-          <w:rtl w:val="0"/>
-        </w:rPr>
-        <w:t xml:space="preserve">Assumptions:</w:t>
+      <w:proofErr w:type="spellStart"/>
+      <w:r>
+        <w:t>Problem</w:t>
+      </w:r>
+      <w:proofErr w:type="spellEnd"/>
+      <w:r>
+        <w:t xml:space="preserve"> </w:t>
+      </w:r>
+      <w:proofErr w:type="spellStart"/>
+      <w:r>
+        <w:t>Statement</w:t>
+      </w:r>
+      <w:proofErr w:type="spellEnd"/>
+    </w:p>
+    <w:p>
+      <w:pPr>
+        <w:spacing w:after="100"/>
+      </w:pPr>
+    </w:p>
+    <w:p>
+      <w:pPr>
+        <w:spacing w:after="100"/>
+      </w:pPr>
+      <w:r>
+        <w:t xml:space="preserve">Nuestro producto está diseñado para lograr que las personas que tienen que cuidar a un familiar en casa permanentemente, puedan contratar a una geriatra si es que surgiese </w:t>
+      </w:r>
+      <w:proofErr w:type="spellStart"/>
+      <w:r>
+        <w:t>algun</w:t>
+      </w:r>
+      <w:proofErr w:type="spellEnd"/>
+      <w:r>
+        <w:t xml:space="preserve"> imprevisto o simplemente </w:t>
+      </w:r>
+      <w:proofErr w:type="spellStart"/>
+      <w:r>
+        <w:t>estaran</w:t>
+      </w:r>
+      <w:proofErr w:type="spellEnd"/>
+      <w:r>
+        <w:t xml:space="preserve"> ausentes por un tiempo determinado, y necesit</w:t>
+      </w:r>
+      <w:r>
+        <w:t xml:space="preserve">en una persona de confianza con quien dejar a su familiar, todo esto con la seguridad que se requiere y con la certeza de que su familiar </w:t>
+      </w:r>
+      <w:proofErr w:type="spellStart"/>
+      <w:r>
+        <w:t>recibira</w:t>
+      </w:r>
+      <w:proofErr w:type="spellEnd"/>
+      <w:r>
+        <w:t xml:space="preserve"> una excelente </w:t>
+      </w:r>
+      <w:proofErr w:type="spellStart"/>
+      <w:r>
+        <w:t>atencion</w:t>
+      </w:r>
+      <w:proofErr w:type="spellEnd"/>
+      <w:r>
+        <w:t xml:space="preserve"> y el mejor de los cuidados. Hemos observado que un factor crítico que afecta a nuestro</w:t>
+      </w:r>
+      <w:r>
+        <w:t xml:space="preserve">s usuarios es la gran dificultad que existe al momento de buscar geriatras o personas especializadas en el cuidado del adulto mayor. Actualmente, el numero de geriatras en el </w:t>
+      </w:r>
+      <w:proofErr w:type="spellStart"/>
+      <w:r>
+        <w:t>Peru</w:t>
+      </w:r>
+      <w:proofErr w:type="spellEnd"/>
+      <w:r>
+        <w:t xml:space="preserve">, es muy reducido esto hace que esta tarea sea aun mas complicada. ¿Como </w:t>
+      </w:r>
+      <w:proofErr w:type="spellStart"/>
+      <w:r>
+        <w:t>podr</w:t>
+      </w:r>
+      <w:r>
+        <w:t>iamos</w:t>
+      </w:r>
+      <w:proofErr w:type="spellEnd"/>
+      <w:r>
+        <w:t xml:space="preserve"> facilitar el contacto con una geriatra para cuando se requiera de sus servicios y asimismo incrementar el numero de especialistas en el tema?</w:t>
+      </w:r>
+    </w:p>
+    <w:p>
+      <w:pPr>
+        <w:spacing w:after="100"/>
+      </w:pPr>
+    </w:p>
+    <w:p>
+      <w:proofErr w:type="spellStart"/>
+      <w:r>
+        <w:t>Assumptions</w:t>
+      </w:r>
+      <w:proofErr w:type="spellEnd"/>
+      <w:r>
+        <w:t>:</w:t>
       </w:r>
     </w:p>
     <w:p>
@@ -64,14 +108,13 @@
           <w:ilvl w:val="0"/>
           <w:numId w:val="1"/>
         </w:numPr>
-        <w:spacing w:after="0" w:afterAutospacing="0" w:before="240" w:lineRule="auto"/>
-        <w:ind w:left="720" w:hanging="360"/>
-      </w:pPr>
-      <w:r>
-        <w:rPr>
-          <w:rtl w:val="0"/>
-        </w:rPr>
-        <w:t xml:space="preserve">Creemos que los usuarios tienen la necesidad de contratar a una geriatra cuando tienen algún percance o se van de viaje y simplemente se les hace imposible cuidar a su familiar.</w:t>
+        <w:spacing w:before="240"/>
+      </w:pPr>
+      <w:r>
+        <w:t>Creemos que los usuarios tienen la necesidad de contratar a una geriatra cuando tienen algún p</w:t>
+      </w:r>
+      <w:r>
+        <w:t>ercance o se van de viaje y simplemente se les hace imposible cuidar a su familiar.</w:t>
       </w:r>
     </w:p>
     <w:p>
@@ -80,14 +123,9 @@
           <w:ilvl w:val="0"/>
           <w:numId w:val="1"/>
         </w:numPr>
-        <w:spacing w:after="0" w:afterAutospacing="0" w:before="0" w:beforeAutospacing="0" w:lineRule="auto"/>
-        <w:ind w:left="720" w:hanging="360"/>
-      </w:pPr>
-      <w:r>
-        <w:rPr>
-          <w:rtl w:val="0"/>
-        </w:rPr>
-        <w:t xml:space="preserve">Estas necesidades se pueden resolver con una aplicación que les ofrezca la posibilidad de contactar y contratar a una geriatra por un tiempo determinado.</w:t>
+      </w:pPr>
+      <w:r>
+        <w:t>Estas necesidades se pueden resolver con una aplicación que les ofrezca la posibilidad de contactar y contratar a una geriatra por un tiempo determinado.</w:t>
       </w:r>
     </w:p>
     <w:p>
@@ -96,14 +134,12 @@
           <w:ilvl w:val="0"/>
           <w:numId w:val="1"/>
         </w:numPr>
-        <w:spacing w:after="0" w:afterAutospacing="0" w:before="0" w:beforeAutospacing="0" w:lineRule="auto"/>
-        <w:ind w:left="720" w:hanging="360"/>
-      </w:pPr>
-      <w:r>
-        <w:rPr>
-          <w:rtl w:val="0"/>
-        </w:rPr>
-        <w:t xml:space="preserve">Mis clientes iniciales son los familiares directos de los adultos mayores.</w:t>
+      </w:pPr>
+      <w:r>
+        <w:t>Mis clientes inici</w:t>
+      </w:r>
+      <w:r>
+        <w:t>ales son los familiares directos de los adultos mayores.</w:t>
       </w:r>
     </w:p>
     <w:p>
@@ -112,16 +148,24 @@
           <w:ilvl w:val="0"/>
           <w:numId w:val="1"/>
         </w:numPr>
-        <w:spacing w:after="0" w:afterAutospacing="0" w:before="0" w:beforeAutospacing="0" w:lineRule="auto"/>
-        <w:ind w:left="720" w:hanging="360"/>
-      </w:pPr>
-      <w:r>
-        <w:rPr>
-          <w:rtl w:val="0"/>
-        </w:rPr>
-        <w:t xml:space="preserve">El principal valor que desea obtener un cliente de mi servicio es una persona de confianza que cuide a su familiar.</w:t>
-        <w:br w:type="textWrapping"/>
-        <w:t xml:space="preserve">4.1. También pueden obtener beneficios tales como la realización de terapias a sus familiares, revision de presión, ritmo cardiaco, etc. </w:t>
+      </w:pPr>
+      <w:r>
+        <w:t>El principal valor que desea obtener un cliente de mi servicio es una persona de confianza que cuide a su familiar.</w:t>
+      </w:r>
+      <w:r>
+        <w:br/>
+        <w:t xml:space="preserve">4.1. También pueden obtener beneficios tales como la realización de terapias a sus </w:t>
+      </w:r>
+      <w:r>
+        <w:t xml:space="preserve">familiares, </w:t>
+      </w:r>
+      <w:proofErr w:type="spellStart"/>
+      <w:r>
+        <w:t>revision</w:t>
+      </w:r>
+      <w:proofErr w:type="spellEnd"/>
+      <w:r>
+        <w:t xml:space="preserve"> de presión, ritmo cardiaco, etc. </w:t>
       </w:r>
     </w:p>
     <w:p>
@@ -130,14 +174,20 @@
           <w:ilvl w:val="0"/>
           <w:numId w:val="1"/>
         </w:numPr>
-        <w:spacing w:after="0" w:afterAutospacing="0" w:before="0" w:beforeAutospacing="0" w:lineRule="auto"/>
-        <w:ind w:left="720" w:hanging="360"/>
-      </w:pPr>
-      <w:r>
-        <w:rPr>
-          <w:rtl w:val="0"/>
-        </w:rPr>
+      </w:pPr>
+      <w:r>
         <w:t xml:space="preserve">Llegare a la mayoría de mis clientes mediante </w:t>
+      </w:r>
+      <w:r>
+        <w:t xml:space="preserve">publicidad en hospitales, postas, </w:t>
+      </w:r>
+      <w:proofErr w:type="spellStart"/>
+      <w:r>
+        <w:t>clinicas</w:t>
+      </w:r>
+      <w:proofErr w:type="spellEnd"/>
+      <w:r>
+        <w:t>, etc.</w:t>
       </w:r>
     </w:p>
     <w:p>
@@ -146,13 +196,8 @@
           <w:ilvl w:val="0"/>
           <w:numId w:val="1"/>
         </w:numPr>
-        <w:spacing w:after="0" w:afterAutospacing="0" w:before="0" w:beforeAutospacing="0" w:lineRule="auto"/>
-        <w:ind w:left="720" w:hanging="360"/>
-      </w:pPr>
-      <w:r>
-        <w:rPr>
-          <w:rtl w:val="0"/>
-        </w:rPr>
+      </w:pPr>
+      <w:r>
         <w:t xml:space="preserve">La aplicación se va a monetizar mediante cobro de comisiones al momento de solicitar una geriatra. </w:t>
       </w:r>
     </w:p>
@@ -162,27 +207,22 @@
           <w:ilvl w:val="0"/>
           <w:numId w:val="1"/>
         </w:numPr>
-        <w:spacing w:after="240" w:before="0" w:beforeAutospacing="0" w:lineRule="auto"/>
-        <w:ind w:left="720" w:hanging="360"/>
-      </w:pPr>
-      <w:r>
-        <w:rPr>
-          <w:rtl w:val="0"/>
-        </w:rPr>
+        <w:spacing w:after="240"/>
+      </w:pPr>
+      <w:r>
         <w:t xml:space="preserve">Mi competidor principal en el mercado será: </w:t>
       </w:r>
     </w:p>
     <w:p>
       <w:pPr>
-        <w:spacing w:after="240" w:before="240" w:lineRule="auto"/>
-        <w:rPr/>
-      </w:pPr>
-      <w:r>
-        <w:rPr>
-          <w:rtl w:val="0"/>
-        </w:rPr>
+        <w:spacing w:before="240" w:after="240"/>
+      </w:pPr>
+      <w:r>
         <w:tab/>
-        <w:t xml:space="preserve">7.1.  Los venceremos mediante: </w:t>
+        <w:t>7.1.  Lo</w:t>
+      </w:r>
+      <w:r>
+        <w:t xml:space="preserve">s venceremos mediante: </w:t>
       </w:r>
     </w:p>
     <w:p>
@@ -191,27 +231,30 @@
           <w:ilvl w:val="0"/>
           <w:numId w:val="1"/>
         </w:numPr>
-        <w:spacing w:after="240" w:before="240" w:lineRule="auto"/>
-        <w:ind w:left="720" w:hanging="360"/>
-      </w:pPr>
-      <w:r>
-        <w:rPr>
-          <w:rtl w:val="0"/>
-        </w:rPr>
-        <w:t xml:space="preserve">El mayor riesgo de mi producto es la falta de confianza de los familiares al contratar a una persona desconocida para cuidar a su familiar.</w:t>
-      </w:r>
-    </w:p>
-    <w:p>
-      <w:pPr>
-        <w:spacing w:after="240" w:before="240" w:lineRule="auto"/>
-        <w:ind w:left="1440" w:firstLine="0"/>
-        <w:rPr/>
-      </w:pPr>
-      <w:r>
-        <w:rPr>
-          <w:rtl w:val="0"/>
-        </w:rPr>
+        <w:spacing w:before="240" w:after="240"/>
+      </w:pPr>
+      <w:r>
+        <w:t>El mayor riesgo de mi producto es la falta de confianza de los familiares al contratar a una persona desconocida para cuidar a su familiar.</w:t>
+      </w:r>
+    </w:p>
+    <w:p>
+      <w:pPr>
+        <w:spacing w:before="240" w:after="240"/>
+        <w:ind w:left="1440"/>
+      </w:pPr>
+      <w:r>
         <w:t xml:space="preserve">8.1.  Se resolverá mediante: </w:t>
+      </w:r>
+      <w:r>
+        <w:t xml:space="preserve">un fuerte filtro al momento de reclutar una geriatra, </w:t>
+      </w:r>
+      <w:proofErr w:type="spellStart"/>
+      <w:r>
+        <w:t>ademas</w:t>
+      </w:r>
+      <w:proofErr w:type="spellEnd"/>
+      <w:r>
+        <w:t xml:space="preserve"> del control constante de lo que sucede mientras se realiza el servicio.</w:t>
       </w:r>
     </w:p>
     <w:p>
@@ -220,49 +263,592 @@
           <w:ilvl w:val="0"/>
           <w:numId w:val="1"/>
         </w:numPr>
-        <w:spacing w:after="240" w:before="240" w:lineRule="auto"/>
-        <w:ind w:left="720" w:hanging="360"/>
-      </w:pPr>
-      <w:r>
-        <w:rPr>
-          <w:rtl w:val="0"/>
-        </w:rPr>
-        <w:t xml:space="preserve">¿Qué otros suposiciones tenemos que, si fueran falsas, causarían que el negocio salga mal?</w:t>
-      </w:r>
-    </w:p>
-    <w:p>
-      <w:pPr>
-        <w:spacing w:after="100" w:lineRule="auto"/>
-        <w:rPr/>
-      </w:pPr>
-      <w:r>
-        <w:rPr>
-          <w:rtl w:val="0"/>
-        </w:rPr>
-      </w:r>
-    </w:p>
-    <w:p>
-      <w:pPr>
-        <w:rPr/>
-      </w:pPr>
-      <w:r>
-        <w:rPr>
-          <w:rtl w:val="0"/>
-        </w:rPr>
-      </w:r>
-    </w:p>
+        <w:spacing w:before="240" w:after="240"/>
+      </w:pPr>
+      <w:r>
+        <w:t xml:space="preserve">¿Qué </w:t>
+      </w:r>
+      <w:proofErr w:type="gramStart"/>
+      <w:r>
+        <w:t>otros suposiciones</w:t>
+      </w:r>
+      <w:proofErr w:type="gramEnd"/>
+      <w:r>
+        <w:t xml:space="preserve"> tenemos que, si fueran falsas, causarí</w:t>
+      </w:r>
+      <w:r>
+        <w:t>an que el negocio salga mal?</w:t>
+      </w:r>
+    </w:p>
+    <w:p>
+      <w:pPr>
+        <w:spacing w:after="100"/>
+      </w:pPr>
+    </w:p>
+    <w:p/>
+    <w:p/>
+    <w:p>
+      <w:pPr>
+        <w:rPr>
+          <w:lang w:val="es-ES_tradnl"/>
+        </w:rPr>
+      </w:pPr>
+      <w:proofErr w:type="spellStart"/>
+      <w:r>
+        <w:rPr>
+          <w:lang w:val="es-ES_tradnl"/>
+        </w:rPr>
+        <w:lastRenderedPageBreak/>
+        <w:t>User</w:t>
+      </w:r>
+      <w:proofErr w:type="spellEnd"/>
+      <w:r>
+        <w:rPr>
+          <w:lang w:val="es-ES_tradnl"/>
+        </w:rPr>
+        <w:t xml:space="preserve"> </w:t>
+      </w:r>
+      <w:proofErr w:type="spellStart"/>
+      <w:r>
+        <w:rPr>
+          <w:lang w:val="es-ES_tradnl"/>
+        </w:rPr>
+        <w:t>Assumptions</w:t>
+      </w:r>
+      <w:proofErr w:type="spellEnd"/>
+    </w:p>
+    <w:p>
+      <w:pPr>
+        <w:rPr>
+          <w:lang w:val="es-ES_tradnl"/>
+        </w:rPr>
+      </w:pPr>
+    </w:p>
+    <w:p>
+      <w:pPr>
+        <w:rPr>
+          <w:lang w:val="es-ES_tradnl"/>
+        </w:rPr>
+      </w:pPr>
+      <w:r>
+        <w:rPr>
+          <w:lang w:val="es-ES_tradnl"/>
+        </w:rPr>
+        <w:t>¿Quienes son nuestros usuarios?</w:t>
+      </w:r>
+    </w:p>
+    <w:p>
+      <w:pPr>
+        <w:rPr>
+          <w:lang w:val="es-ES_tradnl"/>
+        </w:rPr>
+      </w:pPr>
+    </w:p>
+    <w:p>
+      <w:pPr>
+        <w:rPr>
+          <w:lang w:val="es-ES_tradnl"/>
+        </w:rPr>
+      </w:pPr>
+      <w:r>
+        <w:rPr>
+          <w:lang w:val="es-ES_tradnl"/>
+        </w:rPr>
+        <w:t>Nuestros usuarios son cualquier persona</w:t>
+      </w:r>
+      <w:r>
+        <w:rPr>
+          <w:lang w:val="es-ES_tradnl"/>
+        </w:rPr>
+        <w:t xml:space="preserve"> que tenga un familiar mayor al cual deben cuidar y las geriatras.</w:t>
+      </w:r>
+    </w:p>
+    <w:p>
+      <w:pPr>
+        <w:rPr>
+          <w:lang w:val="es-ES_tradnl"/>
+        </w:rPr>
+      </w:pPr>
+    </w:p>
+    <w:p>
+      <w:pPr>
+        <w:rPr>
+          <w:lang w:val="es-ES_tradnl"/>
+        </w:rPr>
+      </w:pPr>
+      <w:r>
+        <w:rPr>
+          <w:lang w:val="es-ES_tradnl"/>
+        </w:rPr>
+        <w:t>¿Dónde encaja nuestro producto en su trabajo o vida?</w:t>
+      </w:r>
+    </w:p>
+    <w:p>
+      <w:pPr>
+        <w:rPr>
+          <w:lang w:val="es-ES_tradnl"/>
+        </w:rPr>
+      </w:pPr>
+    </w:p>
+    <w:p>
+      <w:pPr>
+        <w:rPr>
+          <w:lang w:val="es-ES_tradnl"/>
+        </w:rPr>
+      </w:pPr>
+    </w:p>
+    <w:p>
+      <w:pPr>
+        <w:rPr>
+          <w:lang w:val="es-ES_tradnl"/>
+        </w:rPr>
+      </w:pPr>
+      <w:r>
+        <w:rPr>
+          <w:lang w:val="es-ES_tradnl"/>
+        </w:rPr>
+        <w:t>¿Qué problema soluciona nuestro producto?</w:t>
+      </w:r>
+    </w:p>
+    <w:p>
+      <w:pPr>
+        <w:rPr>
+          <w:lang w:val="es-ES_tradnl"/>
+        </w:rPr>
+      </w:pPr>
+    </w:p>
+    <w:p>
+      <w:pPr>
+        <w:rPr>
+          <w:lang w:val="es-ES_tradnl"/>
+        </w:rPr>
+      </w:pPr>
+      <w:r>
+        <w:rPr>
+          <w:lang w:val="es-ES_tradnl"/>
+        </w:rPr>
+        <w:t>El problema central es que muchas veces no tenemos con quien dejar a nuestro familiar (adulto mayor), ya sea por viaje o por cualquier motivo que nos impida cuidarlos por un determinado tiempo, además, es muy complicado encontrar gente especializada, mas aun si nuestro familiar tiene alguna enfermedad o dificultad</w:t>
+      </w:r>
+      <w:r>
+        <w:rPr>
+          <w:lang w:val="es-ES_tradnl"/>
+        </w:rPr>
+        <w:t>.</w:t>
+      </w:r>
+    </w:p>
+    <w:p>
+      <w:pPr>
+        <w:rPr>
+          <w:lang w:val="es-ES_tradnl"/>
+        </w:rPr>
+      </w:pPr>
+    </w:p>
+    <w:p>
+      <w:pPr>
+        <w:rPr>
+          <w:lang w:val="es-ES_tradnl"/>
+        </w:rPr>
+      </w:pPr>
+      <w:r>
+        <w:rPr>
+          <w:lang w:val="es-ES_tradnl"/>
+        </w:rPr>
+        <w:t>¿Cuándo y cómo es usado nuestro producto?</w:t>
+      </w:r>
+    </w:p>
+    <w:p>
+      <w:pPr>
+        <w:rPr>
+          <w:lang w:val="es-ES_tradnl"/>
+        </w:rPr>
+      </w:pPr>
+    </w:p>
+    <w:p>
+      <w:pPr>
+        <w:rPr>
+          <w:lang w:val="es-ES_tradnl"/>
+        </w:rPr>
+      </w:pPr>
+      <w:r>
+        <w:rPr>
+          <w:lang w:val="es-ES_tradnl"/>
+        </w:rPr>
+        <w:t xml:space="preserve">Es usado cuando se requiere contactar y contratar a una geriatra para que cuide de nuestro familiar por </w:t>
+      </w:r>
+      <w:r>
+        <w:rPr>
+          <w:lang w:val="es-ES_tradnl"/>
+        </w:rPr>
+        <w:t xml:space="preserve">un tiempo, el usuario podrá encontrar una disponible, </w:t>
+      </w:r>
+      <w:proofErr w:type="spellStart"/>
+      <w:r>
+        <w:rPr>
+          <w:lang w:val="es-ES_tradnl"/>
+        </w:rPr>
+        <w:t>asi</w:t>
+      </w:r>
+      <w:proofErr w:type="spellEnd"/>
+      <w:r>
+        <w:rPr>
+          <w:lang w:val="es-ES_tradnl"/>
+        </w:rPr>
+        <w:t xml:space="preserve"> mismo visualizar su perfil para luego contactarse con ella y posteriormente contratarla.</w:t>
+      </w:r>
+    </w:p>
+    <w:p>
+      <w:pPr>
+        <w:rPr>
+          <w:lang w:val="es-ES_tradnl"/>
+        </w:rPr>
+      </w:pPr>
+    </w:p>
+    <w:p>
+      <w:pPr>
+        <w:rPr>
+          <w:lang w:val="es-ES_tradnl"/>
+        </w:rPr>
+      </w:pPr>
+      <w:r>
+        <w:rPr>
+          <w:lang w:val="es-ES_tradnl"/>
+        </w:rPr>
+        <w:t>¿Qué características son importantes?</w:t>
+      </w:r>
+    </w:p>
+    <w:p>
+      <w:pPr>
+        <w:rPr>
+          <w:lang w:val="es-ES_tradnl"/>
+        </w:rPr>
+      </w:pPr>
+    </w:p>
+    <w:p>
+      <w:pPr>
+        <w:rPr>
+          <w:lang w:val="es-ES_tradnl"/>
+        </w:rPr>
+      </w:pPr>
+      <w:r>
+        <w:rPr>
+          <w:lang w:val="es-ES_tradnl"/>
+        </w:rPr>
+        <w:t>La posibilidad</w:t>
+      </w:r>
+      <w:r>
+        <w:rPr>
+          <w:lang w:val="es-ES_tradnl"/>
+        </w:rPr>
+        <w:t xml:space="preserve"> de encontrar varias geriatras disponibles, para </w:t>
+      </w:r>
+      <w:proofErr w:type="spellStart"/>
+      <w:r>
+        <w:rPr>
+          <w:lang w:val="es-ES_tradnl"/>
+        </w:rPr>
+        <w:t>asi</w:t>
+      </w:r>
+      <w:proofErr w:type="spellEnd"/>
+      <w:r>
+        <w:rPr>
+          <w:lang w:val="es-ES_tradnl"/>
+        </w:rPr>
+        <w:t xml:space="preserve"> tomar una decisión adecuada, además de poder ver sus perfiles, valoraciones, comentarios, etc</w:t>
+      </w:r>
+      <w:r>
+        <w:rPr>
+          <w:lang w:val="es-ES_tradnl"/>
+        </w:rPr>
+        <w:t>.</w:t>
+      </w:r>
+      <w:r>
+        <w:rPr>
+          <w:lang w:val="es-ES_tradnl"/>
+        </w:rPr>
+        <w:t xml:space="preserve"> Para la geriatra contratada, es importante conocer la ubicación de la persona que requiere sus servicios.</w:t>
+      </w:r>
+    </w:p>
+    <w:p>
+      <w:pPr>
+        <w:rPr>
+          <w:lang w:val="es-ES_tradnl"/>
+        </w:rPr>
+      </w:pPr>
+    </w:p>
+    <w:p>
+      <w:pPr>
+        <w:rPr>
+          <w:lang w:val="es-ES_tradnl"/>
+        </w:rPr>
+      </w:pPr>
+      <w:r>
+        <w:rPr>
+          <w:lang w:val="es-ES_tradnl"/>
+        </w:rPr>
+        <w:t>¿Como debería verse y comportar nuestro producto?</w:t>
+      </w:r>
+    </w:p>
+    <w:p>
+      <w:pPr>
+        <w:rPr>
+          <w:lang w:val="es-ES_tradnl"/>
+        </w:rPr>
+      </w:pPr>
+    </w:p>
+    <w:p>
+      <w:pPr>
+        <w:rPr>
+          <w:lang w:val="es-ES_tradnl"/>
+        </w:rPr>
+      </w:pPr>
+      <w:r>
+        <w:rPr>
+          <w:lang w:val="es-ES_tradnl"/>
+        </w:rPr>
+        <w:t>Principalmente amigable y fácil de usar</w:t>
+      </w:r>
+      <w:r>
+        <w:rPr>
+          <w:lang w:val="es-ES_tradnl"/>
+        </w:rPr>
+        <w:t xml:space="preserve">, es imprescindible que el proceso de encontrar una geriatra sea rápido, puesto que </w:t>
+      </w:r>
+      <w:r>
+        <w:rPr>
+          <w:lang w:val="es-ES_tradnl"/>
+        </w:rPr>
+        <w:t>quizás se requiera el servicio con urgencia.</w:t>
+      </w:r>
+    </w:p>
+    <w:p>
+      <w:pPr>
+        <w:rPr>
+          <w:lang w:val="es-ES_tradnl"/>
+        </w:rPr>
+      </w:pPr>
+    </w:p>
+    <w:p>
+      <w:pPr>
+        <w:rPr>
+          <w:lang w:val="es-ES_tradnl"/>
+        </w:rPr>
+      </w:pPr>
+    </w:p>
+    <w:p>
+      <w:pPr>
+        <w:rPr>
+          <w:lang w:val="es-ES_tradnl"/>
+        </w:rPr>
+      </w:pPr>
+      <w:proofErr w:type="spellStart"/>
+      <w:r>
+        <w:rPr>
+          <w:lang w:val="es-ES_tradnl"/>
+        </w:rPr>
+        <w:t>Hypotesis</w:t>
+      </w:r>
+      <w:proofErr w:type="spellEnd"/>
+    </w:p>
+    <w:p>
+      <w:pPr>
+        <w:rPr>
+          <w:lang w:val="es-ES_tradnl"/>
+        </w:rPr>
+      </w:pPr>
+    </w:p>
+    <w:p>
+      <w:pPr>
+        <w:rPr>
+          <w:lang w:val="es-ES_tradnl"/>
+        </w:rPr>
+      </w:pPr>
+      <w:r>
+        <w:rPr>
+          <w:lang w:val="es-ES_tradnl"/>
+        </w:rPr>
+        <w:t>Creemos que, creando un sistema</w:t>
+      </w:r>
+      <w:r>
+        <w:rPr>
+          <w:lang w:val="es-ES_tradnl"/>
+        </w:rPr>
+        <w:t xml:space="preserve"> que facilite el contacto con geriatras</w:t>
+      </w:r>
+      <w:r>
+        <w:rPr>
+          <w:lang w:val="es-ES_tradnl"/>
+        </w:rPr>
+        <w:t xml:space="preserve">, </w:t>
+      </w:r>
+      <w:r>
+        <w:rPr>
+          <w:lang w:val="es-ES_tradnl"/>
+        </w:rPr>
+        <w:t xml:space="preserve">con la posibilidad de encargarles el cuidado de un familiar por un determinado tiempo, </w:t>
+      </w:r>
+      <w:r>
+        <w:rPr>
+          <w:lang w:val="es-ES_tradnl"/>
+        </w:rPr>
+        <w:t>podremos lograr que nuestros clientes</w:t>
+      </w:r>
+      <w:r>
+        <w:rPr>
+          <w:lang w:val="es-ES_tradnl"/>
+        </w:rPr>
+        <w:t xml:space="preserve"> sientan la tranquilidad de que están dejando a su familiar con una persona de confianza </w:t>
+      </w:r>
+      <w:proofErr w:type="gramStart"/>
+      <w:r>
+        <w:rPr>
+          <w:lang w:val="es-ES_tradnl"/>
+        </w:rPr>
+        <w:t>y</w:t>
+      </w:r>
+      <w:proofErr w:type="gramEnd"/>
+      <w:r>
+        <w:rPr>
+          <w:lang w:val="es-ES_tradnl"/>
+        </w:rPr>
+        <w:t xml:space="preserve"> sobre todo, capaz de actuar ante cualquier inconveniente</w:t>
+      </w:r>
+      <w:r>
+        <w:rPr>
+          <w:lang w:val="es-ES_tradnl"/>
+        </w:rPr>
+        <w:t xml:space="preserve">. </w:t>
+      </w:r>
+    </w:p>
+    <w:p>
+      <w:pPr>
+        <w:rPr>
+          <w:lang w:val="es-ES_tradnl"/>
+        </w:rPr>
+      </w:pPr>
+      <w:r>
+        <w:rPr>
+          <w:lang w:val="es-ES_tradnl"/>
+        </w:rPr>
+        <w:t>Podremos darnos cuenta de que es verdad cuando veamos un incremento en el numero de usuarios</w:t>
+      </w:r>
+      <w:r>
+        <w:rPr>
+          <w:lang w:val="es-ES_tradnl"/>
+        </w:rPr>
+        <w:t xml:space="preserve"> que usan la </w:t>
+      </w:r>
+      <w:r>
+        <w:rPr>
+          <w:lang w:val="es-ES_tradnl"/>
+        </w:rPr>
+        <w:t>aplicación</w:t>
+      </w:r>
+      <w:r>
+        <w:rPr>
+          <w:lang w:val="es-ES_tradnl"/>
+        </w:rPr>
+        <w:t xml:space="preserve"> y</w:t>
+      </w:r>
+      <w:r>
+        <w:rPr>
+          <w:lang w:val="es-ES_tradnl"/>
+        </w:rPr>
+        <w:t xml:space="preserve"> en el numero de geriatras inscritas, además de las buenas valoraciones de los usuarios al culminar el servicio</w:t>
+      </w:r>
+      <w:r>
+        <w:rPr>
+          <w:lang w:val="es-ES_tradnl"/>
+        </w:rPr>
+        <w:t>.</w:t>
+      </w:r>
+      <w:bookmarkStart w:id="0" w:name="_GoBack"/>
+      <w:bookmarkEnd w:id="0"/>
+    </w:p>
+    <w:p>
+      <w:pPr>
+        <w:rPr>
+          <w:lang w:val="es-ES_tradnl"/>
+        </w:rPr>
+      </w:pPr>
+    </w:p>
+    <w:p>
+      <w:pPr>
+        <w:rPr>
+          <w:lang w:val="es-ES_tradnl"/>
+        </w:rPr>
+      </w:pPr>
+    </w:p>
+    <w:p/>
     <w:sectPr>
-      <w:pgSz w:h="16834" w:w="11909"/>
-      <w:pgMar w:bottom="1440" w:top="1440" w:left="1440" w:right="1440" w:header="720" w:footer="720"/>
+      <w:pgSz w:w="11909" w:h="16834"/>
+      <w:pgMar w:top="1440" w:right="1440" w:bottom="1440" w:left="1440" w:header="720" w:footer="720" w:gutter="0"/>
       <w:pgNumType w:start="1"/>
+      <w:cols w:space="720"/>
     </w:sectPr>
   </w:body>
 </w:document>
 </file>
 
 <file path=word/numbering.xml><?xml version="1.0" encoding="utf-8"?>
-<w:numbering xmlns:mc="http://schemas.openxmlformats.org/markup-compatibility/2006" xmlns:o="urn:schemas-microsoft-com:office:office" xmlns:r="http://schemas.openxmlformats.org/officeDocument/2006/relationships" xmlns:m="http://schemas.openxmlformats.org/officeDocument/2006/math" xmlns:v="urn:schemas-microsoft-com:vml" xmlns:wp="http://schemas.openxmlformats.org/drawingml/2006/wordprocessingDrawing" xmlns:w10="urn:schemas-microsoft-com:office:word" xmlns:w="http://schemas.openxmlformats.org/wordprocessingml/2006/main" xmlns:wne="http://schemas.microsoft.com/office/word/2006/wordml" xmlns:sl="http://schemas.openxmlformats.org/schemaLibrary/2006/main" xmlns:a="http://schemas.openxmlformats.org/drawingml/2006/main" xmlns:pic="http://schemas.openxmlformats.org/drawingml/2006/picture" xmlns:c="http://schemas.openxmlformats.org/drawingml/2006/chart" xmlns:lc="http://schemas.openxmlformats.org/drawingml/2006/lockedCanvas" xmlns:dgm="http://schemas.openxmlformats.org/drawingml/2006/diagram" xmlns:wps="http://schemas.microsoft.com/office/word/2010/wordprocessingShape" xmlns:wpg="http://schemas.microsoft.com/office/word/2010/wordprocessingGroup" xmlns:w14="http://schemas.microsoft.com/office/word/2010/wordml" xmlns:w15="http://schemas.microsoft.com/office/word/2012/wordml">
-  <w:abstractNum w:abstractNumId="1">
+<w:numbering xmlns:wpc="http://schemas.microsoft.com/office/word/2010/wordprocessingCanvas" xmlns:cx="http://schemas.microsoft.com/office/drawing/2014/chartex" xmlns:cx1="http://schemas.microsoft.com/office/drawing/2015/9/8/chartex" xmlns:cx2="http://schemas.microsoft.com/office/drawing/2015/10/21/chartex" xmlns:cx3="http://schemas.microsoft.com/office/drawing/2016/5/9/chartex" xmlns:cx4="http://schemas.microsoft.com/office/drawing/2016/5/10/chartex" xmlns:cx5="http://schemas.microsoft.com/office/drawing/2016/5/11/chartex" xmlns:cx6="http://schemas.microsoft.com/office/drawing/2016/5/12/chartex" xmlns:cx7="http://schemas.microsoft.com/office/drawing/2016/5/13/chartex" xmlns:cx8="http://schemas.microsoft.com/office/drawing/2016/5/14/chartex" xmlns:mc="http://schemas.openxmlformats.org/markup-compatibility/2006" xmlns:aink="http://schemas.microsoft.com/office/drawing/2016/ink" xmlns:am3d="http://schemas.microsoft.com/office/drawing/2017/model3d" xmlns:o="urn:schemas-microsoft-com:office:office" xmlns:r="http://schemas.openxmlformats.org/officeDocument/2006/relationships" xmlns:m="http://schemas.openxmlformats.org/officeDocument/2006/math" xmlns:v="urn:schemas-microsoft-com:vml" xmlns:wp14="http://schemas.microsoft.com/office/word/2010/wordprocessingDrawing" xmlns:wp="http://schemas.openxmlformats.org/drawingml/2006/wordprocessingDrawing" xmlns:w10="urn:schemas-microsoft-com:office:word" xmlns:w="http://schemas.openxmlformats.org/wordprocessingml/2006/main" xmlns:w14="http://schemas.microsoft.com/office/word/2010/wordml" xmlns:w15="http://schemas.microsoft.com/office/word/2012/wordml" xmlns:w16cid="http://schemas.microsoft.com/office/word/2016/wordml/cid" xmlns:w16se="http://schemas.microsoft.com/office/word/2015/wordml/symex" xmlns:wpg="http://schemas.microsoft.com/office/word/2010/wordprocessingGroup" xmlns:wpi="http://schemas.microsoft.com/office/word/2010/wordprocessingInk" xmlns:wne="http://schemas.microsoft.com/office/word/2006/wordml" xmlns:wps="http://schemas.microsoft.com/office/word/2010/wordprocessingShape" mc:Ignorable="w14 w15 w16se w16cid wp14">
+  <w:abstractNum w:abstractNumId="0" w15:restartNumberingAfterBreak="0">
+    <w:nsid w:val="00000003"/>
+    <w:multiLevelType w:val="hybridMultilevel"/>
+    <w:tmpl w:val="00000003"/>
+    <w:lvl w:ilvl="0" w:tplc="000000C9">
+      <w:start w:val="1"/>
+      <w:numFmt w:val="decimal"/>
+      <w:lvlText w:val="%1."/>
+      <w:lvlJc w:val="left"/>
+      <w:pPr>
+        <w:ind w:left="720" w:hanging="360"/>
+      </w:pPr>
+    </w:lvl>
+    <w:lvl w:ilvl="1" w:tplc="FFFFFFFF">
+      <w:numFmt w:val="decimal"/>
+      <w:lvlText w:val=""/>
+      <w:lvlJc w:val="left"/>
+    </w:lvl>
+    <w:lvl w:ilvl="2" w:tplc="FFFFFFFF">
+      <w:numFmt w:val="decimal"/>
+      <w:lvlText w:val=""/>
+      <w:lvlJc w:val="left"/>
+    </w:lvl>
+    <w:lvl w:ilvl="3" w:tplc="FFFFFFFF">
+      <w:numFmt w:val="decimal"/>
+      <w:lvlText w:val=""/>
+      <w:lvlJc w:val="left"/>
+    </w:lvl>
+    <w:lvl w:ilvl="4" w:tplc="FFFFFFFF">
+      <w:numFmt w:val="decimal"/>
+      <w:lvlText w:val=""/>
+      <w:lvlJc w:val="left"/>
+    </w:lvl>
+    <w:lvl w:ilvl="5" w:tplc="FFFFFFFF">
+      <w:numFmt w:val="decimal"/>
+      <w:lvlText w:val=""/>
+      <w:lvlJc w:val="left"/>
+    </w:lvl>
+    <w:lvl w:ilvl="6" w:tplc="FFFFFFFF">
+      <w:numFmt w:val="decimal"/>
+      <w:lvlText w:val=""/>
+      <w:lvlJc w:val="left"/>
+    </w:lvl>
+    <w:lvl w:ilvl="7" w:tplc="FFFFFFFF">
+      <w:numFmt w:val="decimal"/>
+      <w:lvlText w:val=""/>
+      <w:lvlJc w:val="left"/>
+    </w:lvl>
+    <w:lvl w:ilvl="8" w:tplc="FFFFFFFF">
+      <w:numFmt w:val="decimal"/>
+      <w:lvlText w:val=""/>
+      <w:lvlJc w:val="left"/>
+    </w:lvl>
+  </w:abstractNum>
+  <w:abstractNum w:abstractNumId="1" w15:restartNumberingAfterBreak="0">
+    <w:nsid w:val="2B977E21"/>
+    <w:multiLevelType w:val="multilevel"/>
+    <w:tmpl w:val="0BF2AA9C"/>
     <w:lvl w:ilvl="0">
       <w:start w:val="1"/>
       <w:numFmt w:val="decimal"/>
@@ -375,18 +961,21 @@
   <w:num w:numId="1">
     <w:abstractNumId w:val="1"/>
   </w:num>
+  <w:num w:numId="2">
+    <w:abstractNumId w:val="0"/>
+  </w:num>
 </w:numbering>
 </file>
 
 <file path=word/styles.xml><?xml version="1.0" encoding="utf-8"?>
-<w:styles xmlns:mc="http://schemas.openxmlformats.org/markup-compatibility/2006" xmlns:o="urn:schemas-microsoft-com:office:office" xmlns:r="http://schemas.openxmlformats.org/officeDocument/2006/relationships" xmlns:m="http://schemas.openxmlformats.org/officeDocument/2006/math" xmlns:v="urn:schemas-microsoft-com:vml" xmlns:wp="http://schemas.openxmlformats.org/drawingml/2006/wordprocessingDrawing" xmlns:w10="urn:schemas-microsoft-com:office:word" xmlns:w="http://schemas.openxmlformats.org/wordprocessingml/2006/main" xmlns:wne="http://schemas.microsoft.com/office/word/2006/wordml" xmlns:sl="http://schemas.openxmlformats.org/schemaLibrary/2006/main" xmlns:a="http://schemas.openxmlformats.org/drawingml/2006/main" xmlns:pic="http://schemas.openxmlformats.org/drawingml/2006/picture" xmlns:c="http://schemas.openxmlformats.org/drawingml/2006/chart" xmlns:lc="http://schemas.openxmlformats.org/drawingml/2006/lockedCanvas" xmlns:dgm="http://schemas.openxmlformats.org/drawingml/2006/diagram" xmlns:wps="http://schemas.microsoft.com/office/word/2010/wordprocessingShape" xmlns:wpg="http://schemas.microsoft.com/office/word/2010/wordprocessingGroup" xmlns:w14="http://schemas.microsoft.com/office/word/2010/wordml" xmlns:w15="http://schemas.microsoft.com/office/word/2012/wordml">
+<w:styles xmlns:mc="http://schemas.openxmlformats.org/markup-compatibility/2006" xmlns:r="http://schemas.openxmlformats.org/officeDocument/2006/relationships" xmlns:w="http://schemas.openxmlformats.org/wordprocessingml/2006/main" xmlns:w14="http://schemas.microsoft.com/office/word/2010/wordml" xmlns:w15="http://schemas.microsoft.com/office/word/2012/wordml" xmlns:w16cid="http://schemas.microsoft.com/office/word/2016/wordml/cid" xmlns:w16se="http://schemas.microsoft.com/office/word/2015/wordml/symex" mc:Ignorable="w14 w15 w16se w16cid">
   <w:docDefaults>
     <w:rPrDefault>
       <w:rPr>
-        <w:rFonts w:ascii="Arial" w:cs="Arial" w:eastAsia="Arial" w:hAnsi="Arial"/>
+        <w:rFonts w:ascii="Arial" w:eastAsia="Arial" w:hAnsi="Arial" w:cs="Arial"/>
         <w:sz w:val="22"/>
         <w:szCs w:val="22"/>
-        <w:lang w:val="es"/>
+        <w:lang w:val="es" w:eastAsia="en-US" w:bidi="ar-SA"/>
       </w:rPr>
     </w:rPrDefault>
     <w:pPrDefault>
@@ -395,20 +984,400 @@
       </w:pPr>
     </w:pPrDefault>
   </w:docDefaults>
-  <w:style w:type="paragraph" w:styleId="Normal" w:default="1">
-    <w:name w:val="normal"/>
-  </w:style>
-  <w:style w:type="table" w:styleId="TableNormal" w:default="1">
-    <w:name w:val="Table Normal"/>
+  <w:latentStyles w:defLockedState="0" w:defUIPriority="99" w:defSemiHidden="0" w:defUnhideWhenUsed="0" w:defQFormat="0" w:count="377">
+    <w:lsdException w:name="Normal" w:uiPriority="0" w:qFormat="1"/>
+    <w:lsdException w:name="heading 1" w:uiPriority="9" w:qFormat="1"/>
+    <w:lsdException w:name="heading 2" w:semiHidden="1" w:uiPriority="9" w:unhideWhenUsed="1" w:qFormat="1"/>
+    <w:lsdException w:name="heading 3" w:semiHidden="1" w:uiPriority="9" w:unhideWhenUsed="1" w:qFormat="1"/>
+    <w:lsdException w:name="heading 4" w:semiHidden="1" w:uiPriority="9" w:unhideWhenUsed="1" w:qFormat="1"/>
+    <w:lsdException w:name="heading 5" w:semiHidden="1" w:uiPriority="9" w:unhideWhenUsed="1" w:qFormat="1"/>
+    <w:lsdException w:name="heading 6" w:semiHidden="1" w:uiPriority="9" w:unhideWhenUsed="1" w:qFormat="1"/>
+    <w:lsdException w:name="heading 7" w:semiHidden="1" w:uiPriority="9" w:unhideWhenUsed="1" w:qFormat="1"/>
+    <w:lsdException w:name="heading 8" w:semiHidden="1" w:uiPriority="9" w:unhideWhenUsed="1" w:qFormat="1"/>
+    <w:lsdException w:name="heading 9" w:semiHidden="1" w:uiPriority="9" w:unhideWhenUsed="1" w:qFormat="1"/>
+    <w:lsdException w:name="index 1" w:semiHidden="1" w:unhideWhenUsed="1"/>
+    <w:lsdException w:name="index 2" w:semiHidden="1" w:unhideWhenUsed="1"/>
+    <w:lsdException w:name="index 3" w:semiHidden="1" w:unhideWhenUsed="1"/>
+    <w:lsdException w:name="index 4" w:semiHidden="1" w:unhideWhenUsed="1"/>
+    <w:lsdException w:name="index 5" w:semiHidden="1" w:unhideWhenUsed="1"/>
+    <w:lsdException w:name="index 6" w:semiHidden="1" w:unhideWhenUsed="1"/>
+    <w:lsdException w:name="index 7" w:semiHidden="1" w:unhideWhenUsed="1"/>
+    <w:lsdException w:name="index 8" w:semiHidden="1" w:unhideWhenUsed="1"/>
+    <w:lsdException w:name="index 9" w:semiHidden="1" w:unhideWhenUsed="1"/>
+    <w:lsdException w:name="toc 1" w:semiHidden="1" w:uiPriority="39" w:unhideWhenUsed="1"/>
+    <w:lsdException w:name="toc 2" w:semiHidden="1" w:uiPriority="39" w:unhideWhenUsed="1"/>
+    <w:lsdException w:name="toc 3" w:semiHidden="1" w:uiPriority="39" w:unhideWhenUsed="1"/>
+    <w:lsdException w:name="toc 4" w:semiHidden="1" w:uiPriority="39" w:unhideWhenUsed="1"/>
+    <w:lsdException w:name="toc 5" w:semiHidden="1" w:uiPriority="39" w:unhideWhenUsed="1"/>
+    <w:lsdException w:name="toc 6" w:semiHidden="1" w:uiPriority="39" w:unhideWhenUsed="1"/>
+    <w:lsdException w:name="toc 7" w:semiHidden="1" w:uiPriority="39" w:unhideWhenUsed="1"/>
+    <w:lsdException w:name="toc 8" w:semiHidden="1" w:uiPriority="39" w:unhideWhenUsed="1"/>
+    <w:lsdException w:name="toc 9" w:semiHidden="1" w:uiPriority="39" w:unhideWhenUsed="1"/>
+    <w:lsdException w:name="Normal Indent" w:semiHidden="1" w:unhideWhenUsed="1"/>
+    <w:lsdException w:name="footnote text" w:semiHidden="1" w:unhideWhenUsed="1"/>
+    <w:lsdException w:name="annotation text" w:semiHidden="1" w:unhideWhenUsed="1"/>
+    <w:lsdException w:name="header" w:semiHidden="1" w:unhideWhenUsed="1"/>
+    <w:lsdException w:name="footer" w:semiHidden="1" w:unhideWhenUsed="1"/>
+    <w:lsdException w:name="index heading" w:semiHidden="1" w:unhideWhenUsed="1"/>
+    <w:lsdException w:name="caption" w:semiHidden="1" w:uiPriority="35" w:unhideWhenUsed="1" w:qFormat="1"/>
+    <w:lsdException w:name="table of figures" w:semiHidden="1" w:unhideWhenUsed="1"/>
+    <w:lsdException w:name="envelope address" w:semiHidden="1" w:unhideWhenUsed="1"/>
+    <w:lsdException w:name="envelope return" w:semiHidden="1" w:unhideWhenUsed="1"/>
+    <w:lsdException w:name="footnote reference" w:semiHidden="1" w:unhideWhenUsed="1"/>
+    <w:lsdException w:name="annotation reference" w:semiHidden="1" w:unhideWhenUsed="1"/>
+    <w:lsdException w:name="line number" w:semiHidden="1" w:unhideWhenUsed="1"/>
+    <w:lsdException w:name="page number" w:semiHidden="1" w:unhideWhenUsed="1"/>
+    <w:lsdException w:name="endnote reference" w:semiHidden="1" w:unhideWhenUsed="1"/>
+    <w:lsdException w:name="endnote text" w:semiHidden="1" w:unhideWhenUsed="1"/>
+    <w:lsdException w:name="table of authorities" w:semiHidden="1" w:unhideWhenUsed="1"/>
+    <w:lsdException w:name="macro" w:semiHidden="1" w:unhideWhenUsed="1"/>
+    <w:lsdException w:name="toa heading" w:semiHidden="1" w:unhideWhenUsed="1"/>
+    <w:lsdException w:name="List" w:semiHidden="1" w:unhideWhenUsed="1"/>
+    <w:lsdException w:name="List Bullet" w:semiHidden="1" w:unhideWhenUsed="1"/>
+    <w:lsdException w:name="List Number" w:semiHidden="1" w:unhideWhenUsed="1"/>
+    <w:lsdException w:name="List 2" w:semiHidden="1" w:unhideWhenUsed="1"/>
+    <w:lsdException w:name="List 3" w:semiHidden="1" w:unhideWhenUsed="1"/>
+    <w:lsdException w:name="List 4" w:semiHidden="1" w:unhideWhenUsed="1"/>
+    <w:lsdException w:name="List 5" w:semiHidden="1" w:unhideWhenUsed="1"/>
+    <w:lsdException w:name="List Bullet 2" w:semiHidden="1" w:unhideWhenUsed="1"/>
+    <w:lsdException w:name="List Bullet 3" w:semiHidden="1" w:unhideWhenUsed="1"/>
+    <w:lsdException w:name="List Bullet 4" w:semiHidden="1" w:unhideWhenUsed="1"/>
+    <w:lsdException w:name="List Bullet 5" w:semiHidden="1" w:unhideWhenUsed="1"/>
+    <w:lsdException w:name="List Number 2" w:semiHidden="1" w:unhideWhenUsed="1"/>
+    <w:lsdException w:name="List Number 3" w:semiHidden="1" w:unhideWhenUsed="1"/>
+    <w:lsdException w:name="List Number 4" w:semiHidden="1" w:unhideWhenUsed="1"/>
+    <w:lsdException w:name="List Number 5" w:semiHidden="1" w:unhideWhenUsed="1"/>
+    <w:lsdException w:name="Title" w:uiPriority="10" w:qFormat="1"/>
+    <w:lsdException w:name="Closing" w:semiHidden="1" w:unhideWhenUsed="1"/>
+    <w:lsdException w:name="Signature" w:semiHidden="1" w:unhideWhenUsed="1"/>
+    <w:lsdException w:name="Default Paragraph Font" w:semiHidden="1" w:uiPriority="1" w:unhideWhenUsed="1"/>
+    <w:lsdException w:name="Body Text" w:semiHidden="1" w:unhideWhenUsed="1"/>
+    <w:lsdException w:name="Body Text Indent" w:semiHidden="1" w:unhideWhenUsed="1"/>
+    <w:lsdException w:name="List Continue" w:semiHidden="1" w:unhideWhenUsed="1"/>
+    <w:lsdException w:name="List Continue 2" w:semiHidden="1" w:unhideWhenUsed="1"/>
+    <w:lsdException w:name="List Continue 3" w:semiHidden="1" w:unhideWhenUsed="1"/>
+    <w:lsdException w:name="List Continue 4" w:semiHidden="1" w:unhideWhenUsed="1"/>
+    <w:lsdException w:name="List Continue 5" w:semiHidden="1" w:unhideWhenUsed="1"/>
+    <w:lsdException w:name="Message Header" w:semiHidden="1" w:unhideWhenUsed="1"/>
+    <w:lsdException w:name="Subtitle" w:uiPriority="11" w:qFormat="1"/>
+    <w:lsdException w:name="Salutation" w:semiHidden="1" w:unhideWhenUsed="1"/>
+    <w:lsdException w:name="Date" w:semiHidden="1" w:unhideWhenUsed="1"/>
+    <w:lsdException w:name="Body Text First Indent" w:semiHidden="1" w:unhideWhenUsed="1"/>
+    <w:lsdException w:name="Body Text First Indent 2" w:semiHidden="1" w:unhideWhenUsed="1"/>
+    <w:lsdException w:name="Note Heading" w:semiHidden="1" w:unhideWhenUsed="1"/>
+    <w:lsdException w:name="Body Text 2" w:semiHidden="1" w:unhideWhenUsed="1"/>
+    <w:lsdException w:name="Body Text 3" w:semiHidden="1" w:unhideWhenUsed="1"/>
+    <w:lsdException w:name="Body Text Indent 2" w:semiHidden="1" w:unhideWhenUsed="1"/>
+    <w:lsdException w:name="Body Text Indent 3" w:semiHidden="1" w:unhideWhenUsed="1"/>
+    <w:lsdException w:name="Block Text" w:semiHidden="1" w:unhideWhenUsed="1"/>
+    <w:lsdException w:name="Hyperlink" w:semiHidden="1" w:unhideWhenUsed="1"/>
+    <w:lsdException w:name="FollowedHyperlink" w:semiHidden="1" w:unhideWhenUsed="1"/>
+    <w:lsdException w:name="Strong" w:uiPriority="22" w:qFormat="1"/>
+    <w:lsdException w:name="Emphasis" w:uiPriority="20" w:qFormat="1"/>
+    <w:lsdException w:name="Document Map" w:semiHidden="1" w:unhideWhenUsed="1"/>
+    <w:lsdException w:name="Plain Text" w:semiHidden="1" w:unhideWhenUsed="1"/>
+    <w:lsdException w:name="E-mail Signature" w:semiHidden="1" w:unhideWhenUsed="1"/>
+    <w:lsdException w:name="HTML Top of Form" w:semiHidden="1" w:unhideWhenUsed="1"/>
+    <w:lsdException w:name="HTML Bottom of Form" w:semiHidden="1" w:unhideWhenUsed="1"/>
+    <w:lsdException w:name="Normal (Web)" w:semiHidden="1" w:unhideWhenUsed="1"/>
+    <w:lsdException w:name="HTML Acronym" w:semiHidden="1" w:unhideWhenUsed="1"/>
+    <w:lsdException w:name="HTML Address" w:semiHidden="1" w:unhideWhenUsed="1"/>
+    <w:lsdException w:name="HTML Cite" w:semiHidden="1" w:unhideWhenUsed="1"/>
+    <w:lsdException w:name="HTML Code" w:semiHidden="1" w:unhideWhenUsed="1"/>
+    <w:lsdException w:name="HTML Definition" w:semiHidden="1" w:unhideWhenUsed="1"/>
+    <w:lsdException w:name="HTML Keyboard" w:semiHidden="1" w:unhideWhenUsed="1"/>
+    <w:lsdException w:name="HTML Preformatted" w:semiHidden="1" w:unhideWhenUsed="1"/>
+    <w:lsdException w:name="HTML Sample" w:semiHidden="1" w:unhideWhenUsed="1"/>
+    <w:lsdException w:name="HTML Typewriter" w:semiHidden="1" w:unhideWhenUsed="1"/>
+    <w:lsdException w:name="HTML Variable" w:semiHidden="1" w:unhideWhenUsed="1"/>
+    <w:lsdException w:name="Normal Table" w:semiHidden="1" w:unhideWhenUsed="1"/>
+    <w:lsdException w:name="annotation subject" w:semiHidden="1" w:unhideWhenUsed="1"/>
+    <w:lsdException w:name="No List" w:semiHidden="1" w:unhideWhenUsed="1"/>
+    <w:lsdException w:name="Outline List 1" w:semiHidden="1" w:unhideWhenUsed="1"/>
+    <w:lsdException w:name="Outline List 2" w:semiHidden="1" w:unhideWhenUsed="1"/>
+    <w:lsdException w:name="Outline List 3" w:semiHidden="1" w:unhideWhenUsed="1"/>
+    <w:lsdException w:name="Table Simple 1" w:semiHidden="1" w:unhideWhenUsed="1"/>
+    <w:lsdException w:name="Table Simple 2" w:semiHidden="1" w:unhideWhenUsed="1"/>
+    <w:lsdException w:name="Table Simple 3" w:semiHidden="1" w:unhideWhenUsed="1"/>
+    <w:lsdException w:name="Table Classic 1" w:semiHidden="1" w:unhideWhenUsed="1"/>
+    <w:lsdException w:name="Table Classic 2" w:semiHidden="1" w:unhideWhenUsed="1"/>
+    <w:lsdException w:name="Table Classic 3" w:semiHidden="1" w:unhideWhenUsed="1"/>
+    <w:lsdException w:name="Table Classic 4" w:semiHidden="1" w:unhideWhenUsed="1"/>
+    <w:lsdException w:name="Table Colorful 1" w:semiHidden="1" w:unhideWhenUsed="1"/>
+    <w:lsdException w:name="Table Colorful 2" w:semiHidden="1" w:unhideWhenUsed="1"/>
+    <w:lsdException w:name="Table Colorful 3" w:semiHidden="1" w:unhideWhenUsed="1"/>
+    <w:lsdException w:name="Table Columns 1" w:semiHidden="1" w:unhideWhenUsed="1"/>
+    <w:lsdException w:name="Table Columns 2" w:semiHidden="1" w:unhideWhenUsed="1"/>
+    <w:lsdException w:name="Table Columns 3" w:semiHidden="1" w:unhideWhenUsed="1"/>
+    <w:lsdException w:name="Table Columns 4" w:semiHidden="1" w:unhideWhenUsed="1"/>
+    <w:lsdException w:name="Table Columns 5" w:semiHidden="1" w:unhideWhenUsed="1"/>
+    <w:lsdException w:name="Table Grid 1" w:semiHidden="1" w:unhideWhenUsed="1"/>
+    <w:lsdException w:name="Table Grid 2" w:semiHidden="1" w:unhideWhenUsed="1"/>
+    <w:lsdException w:name="Table Grid 3" w:semiHidden="1" w:unhideWhenUsed="1"/>
+    <w:lsdException w:name="Table Grid 4" w:semiHidden="1" w:unhideWhenUsed="1"/>
+    <w:lsdException w:name="Table Grid 5" w:semiHidden="1" w:unhideWhenUsed="1"/>
+    <w:lsdException w:name="Table Grid 6" w:semiHidden="1" w:unhideWhenUsed="1"/>
+    <w:lsdException w:name="Table Grid 7" w:semiHidden="1" w:unhideWhenUsed="1"/>
+    <w:lsdException w:name="Table Grid 8" w:semiHidden="1" w:unhideWhenUsed="1"/>
+    <w:lsdException w:name="Table List 1" w:semiHidden="1" w:unhideWhenUsed="1"/>
+    <w:lsdException w:name="Table List 2" w:semiHidden="1" w:unhideWhenUsed="1"/>
+    <w:lsdException w:name="Table List 3" w:semiHidden="1" w:unhideWhenUsed="1"/>
+    <w:lsdException w:name="Table List 4" w:semiHidden="1" w:unhideWhenUsed="1"/>
+    <w:lsdException w:name="Table List 5" w:semiHidden="1" w:unhideWhenUsed="1"/>
+    <w:lsdException w:name="Table List 6" w:semiHidden="1" w:unhideWhenUsed="1"/>
+    <w:lsdException w:name="Table List 7" w:semiHidden="1" w:unhideWhenUsed="1"/>
+    <w:lsdException w:name="Table List 8" w:semiHidden="1" w:unhideWhenUsed="1"/>
+    <w:lsdException w:name="Table 3D effects 1" w:semiHidden="1" w:unhideWhenUsed="1"/>
+    <w:lsdException w:name="Table 3D effects 2" w:semiHidden="1" w:unhideWhenUsed="1"/>
+    <w:lsdException w:name="Table 3D effects 3" w:semiHidden="1" w:unhideWhenUsed="1"/>
+    <w:lsdException w:name="Table Contemporary" w:semiHidden="1" w:unhideWhenUsed="1"/>
+    <w:lsdException w:name="Table Elegant" w:semiHidden="1" w:unhideWhenUsed="1"/>
+    <w:lsdException w:name="Table Professional" w:semiHidden="1" w:unhideWhenUsed="1"/>
+    <w:lsdException w:name="Table Subtle 1" w:semiHidden="1" w:unhideWhenUsed="1"/>
+    <w:lsdException w:name="Table Subtle 2" w:semiHidden="1" w:unhideWhenUsed="1"/>
+    <w:lsdException w:name="Table Web 1" w:semiHidden="1" w:unhideWhenUsed="1"/>
+    <w:lsdException w:name="Table Web 2" w:semiHidden="1" w:unhideWhenUsed="1"/>
+    <w:lsdException w:name="Table Web 3" w:semiHidden="1" w:unhideWhenUsed="1"/>
+    <w:lsdException w:name="Balloon Text" w:semiHidden="1" w:unhideWhenUsed="1"/>
+    <w:lsdException w:name="Table Grid" w:uiPriority="39"/>
+    <w:lsdException w:name="Table Theme" w:semiHidden="1" w:unhideWhenUsed="1"/>
+    <w:lsdException w:name="Placeholder Text" w:semiHidden="1"/>
+    <w:lsdException w:name="No Spacing" w:uiPriority="1" w:qFormat="1"/>
+    <w:lsdException w:name="Light Shading" w:uiPriority="60"/>
+    <w:lsdException w:name="Light List" w:uiPriority="61"/>
+    <w:lsdException w:name="Light Grid" w:uiPriority="62"/>
+    <w:lsdException w:name="Medium Shading 1" w:uiPriority="63"/>
+    <w:lsdException w:name="Medium Shading 2" w:uiPriority="64"/>
+    <w:lsdException w:name="Medium List 1" w:uiPriority="65"/>
+    <w:lsdException w:name="Medium List 2" w:uiPriority="66"/>
+    <w:lsdException w:name="Medium Grid 1" w:uiPriority="67"/>
+    <w:lsdException w:name="Medium Grid 2" w:uiPriority="68"/>
+    <w:lsdException w:name="Medium Grid 3" w:uiPriority="69"/>
+    <w:lsdException w:name="Dark List" w:uiPriority="70"/>
+    <w:lsdException w:name="Colorful Shading" w:uiPriority="71"/>
+    <w:lsdException w:name="Colorful List" w:uiPriority="72"/>
+    <w:lsdException w:name="Colorful Grid" w:uiPriority="73"/>
+    <w:lsdException w:name="Light Shading Accent 1" w:uiPriority="60"/>
+    <w:lsdException w:name="Light List Accent 1" w:uiPriority="61"/>
+    <w:lsdException w:name="Light Grid Accent 1" w:uiPriority="62"/>
+    <w:lsdException w:name="Medium Shading 1 Accent 1" w:uiPriority="63"/>
+    <w:lsdException w:name="Medium Shading 2 Accent 1" w:uiPriority="64"/>
+    <w:lsdException w:name="Medium List 1 Accent 1" w:uiPriority="65"/>
+    <w:lsdException w:name="Revision" w:semiHidden="1"/>
+    <w:lsdException w:name="List Paragraph" w:uiPriority="34" w:qFormat="1"/>
+    <w:lsdException w:name="Quote" w:uiPriority="29" w:qFormat="1"/>
+    <w:lsdException w:name="Intense Quote" w:uiPriority="30" w:qFormat="1"/>
+    <w:lsdException w:name="Medium List 2 Accent 1" w:uiPriority="66"/>
+    <w:lsdException w:name="Medium Grid 1 Accent 1" w:uiPriority="67"/>
+    <w:lsdException w:name="Medium Grid 2 Accent 1" w:uiPriority="68"/>
+    <w:lsdException w:name="Medium Grid 3 Accent 1" w:uiPriority="69"/>
+    <w:lsdException w:name="Dark List Accent 1" w:uiPriority="70"/>
+    <w:lsdException w:name="Colorful Shading Accent 1" w:uiPriority="71"/>
+    <w:lsdException w:name="Colorful List Accent 1" w:uiPriority="72"/>
+    <w:lsdException w:name="Colorful Grid Accent 1" w:uiPriority="73"/>
+    <w:lsdException w:name="Light Shading Accent 2" w:uiPriority="60"/>
+    <w:lsdException w:name="Light List Accent 2" w:uiPriority="61"/>
+    <w:lsdException w:name="Light Grid Accent 2" w:uiPriority="62"/>
+    <w:lsdException w:name="Medium Shading 1 Accent 2" w:uiPriority="63"/>
+    <w:lsdException w:name="Medium Shading 2 Accent 2" w:uiPriority="64"/>
+    <w:lsdException w:name="Medium List 1 Accent 2" w:uiPriority="65"/>
+    <w:lsdException w:name="Medium List 2 Accent 2" w:uiPriority="66"/>
+    <w:lsdException w:name="Medium Grid 1 Accent 2" w:uiPriority="67"/>
+    <w:lsdException w:name="Medium Grid 2 Accent 2" w:uiPriority="68"/>
+    <w:lsdException w:name="Medium Grid 3 Accent 2" w:uiPriority="69"/>
+    <w:lsdException w:name="Dark List Accent 2" w:uiPriority="70"/>
+    <w:lsdException w:name="Colorful Shading Accent 2" w:uiPriority="71"/>
+    <w:lsdException w:name="Colorful List Accent 2" w:uiPriority="72"/>
+    <w:lsdException w:name="Colorful Grid Accent 2" w:uiPriority="73"/>
+    <w:lsdException w:name="Light Shading Accent 3" w:uiPriority="60"/>
+    <w:lsdException w:name="Light List Accent 3" w:uiPriority="61"/>
+    <w:lsdException w:name="Light Grid Accent 3" w:uiPriority="62"/>
+    <w:lsdException w:name="Medium Shading 1 Accent 3" w:uiPriority="63"/>
+    <w:lsdException w:name="Medium Shading 2 Accent 3" w:uiPriority="64"/>
+    <w:lsdException w:name="Medium List 1 Accent 3" w:uiPriority="65"/>
+    <w:lsdException w:name="Medium List 2 Accent 3" w:uiPriority="66"/>
+    <w:lsdException w:name="Medium Grid 1 Accent 3" w:uiPriority="67"/>
+    <w:lsdException w:name="Medium Grid 2 Accent 3" w:uiPriority="68"/>
+    <w:lsdException w:name="Medium Grid 3 Accent 3" w:uiPriority="69"/>
+    <w:lsdException w:name="Dark List Accent 3" w:uiPriority="70"/>
+    <w:lsdException w:name="Colorful Shading Accent 3" w:uiPriority="71"/>
+    <w:lsdException w:name="Colorful List Accent 3" w:uiPriority="72"/>
+    <w:lsdException w:name="Colorful Grid Accent 3" w:uiPriority="73"/>
+    <w:lsdException w:name="Light Shading Accent 4" w:uiPriority="60"/>
+    <w:lsdException w:name="Light List Accent 4" w:uiPriority="61"/>
+    <w:lsdException w:name="Light Grid Accent 4" w:uiPriority="62"/>
+    <w:lsdException w:name="Medium Shading 1 Accent 4" w:uiPriority="63"/>
+    <w:lsdException w:name="Medium Shading 2 Accent 4" w:uiPriority="64"/>
+    <w:lsdException w:name="Medium List 1 Accent 4" w:uiPriority="65"/>
+    <w:lsdException w:name="Medium List 2 Accent 4" w:uiPriority="66"/>
+    <w:lsdException w:name="Medium Grid 1 Accent 4" w:uiPriority="67"/>
+    <w:lsdException w:name="Medium Grid 2 Accent 4" w:uiPriority="68"/>
+    <w:lsdException w:name="Medium Grid 3 Accent 4" w:uiPriority="69"/>
+    <w:lsdException w:name="Dark List Accent 4" w:uiPriority="70"/>
+    <w:lsdException w:name="Colorful Shading Accent 4" w:uiPriority="71"/>
+    <w:lsdException w:name="Colorful List Accent 4" w:uiPriority="72"/>
+    <w:lsdException w:name="Colorful Grid Accent 4" w:uiPriority="73"/>
+    <w:lsdException w:name="Light Shading Accent 5" w:uiPriority="60"/>
+    <w:lsdException w:name="Light List Accent 5" w:uiPriority="61"/>
+    <w:lsdException w:name="Light Grid Accent 5" w:uiPriority="62"/>
+    <w:lsdException w:name="Medium Shading 1 Accent 5" w:uiPriority="63"/>
+    <w:lsdException w:name="Medium Shading 2 Accent 5" w:uiPriority="64"/>
+    <w:lsdException w:name="Medium List 1 Accent 5" w:uiPriority="65"/>
+    <w:lsdException w:name="Medium List 2 Accent 5" w:uiPriority="66"/>
+    <w:lsdException w:name="Medium Grid 1 Accent 5" w:uiPriority="67"/>
+    <w:lsdException w:name="Medium Grid 2 Accent 5" w:uiPriority="68"/>
+    <w:lsdException w:name="Medium Grid 3 Accent 5" w:uiPriority="69"/>
+    <w:lsdException w:name="Dark List Accent 5" w:uiPriority="70"/>
+    <w:lsdException w:name="Colorful Shading Accent 5" w:uiPriority="71"/>
+    <w:lsdException w:name="Colorful List Accent 5" w:uiPriority="72"/>
+    <w:lsdException w:name="Colorful Grid Accent 5" w:uiPriority="73"/>
+    <w:lsdException w:name="Light Shading Accent 6" w:uiPriority="60"/>
+    <w:lsdException w:name="Light List Accent 6" w:uiPriority="61"/>
+    <w:lsdException w:name="Light Grid Accent 6" w:uiPriority="62"/>
+    <w:lsdException w:name="Medium Shading 1 Accent 6" w:uiPriority="63"/>
+    <w:lsdException w:name="Medium Shading 2 Accent 6" w:uiPriority="64"/>
+    <w:lsdException w:name="Medium List 1 Accent 6" w:uiPriority="65"/>
+    <w:lsdException w:name="Medium List 2 Accent 6" w:uiPriority="66"/>
+    <w:lsdException w:name="Medium Grid 1 Accent 6" w:uiPriority="67"/>
+    <w:lsdException w:name="Medium Grid 2 Accent 6" w:uiPriority="68"/>
+    <w:lsdException w:name="Medium Grid 3 Accent 6" w:uiPriority="69"/>
+    <w:lsdException w:name="Dark List Accent 6" w:uiPriority="70"/>
+    <w:lsdException w:name="Colorful Shading Accent 6" w:uiPriority="71"/>
+    <w:lsdException w:name="Colorful List Accent 6" w:uiPriority="72"/>
+    <w:lsdException w:name="Colorful Grid Accent 6" w:uiPriority="73"/>
+    <w:lsdException w:name="Subtle Emphasis" w:uiPriority="19" w:qFormat="1"/>
+    <w:lsdException w:name="Intense Emphasis" w:uiPriority="21" w:qFormat="1"/>
+    <w:lsdException w:name="Subtle Reference" w:uiPriority="31" w:qFormat="1"/>
+    <w:lsdException w:name="Intense Reference" w:uiPriority="32" w:qFormat="1"/>
+    <w:lsdException w:name="Book Title" w:uiPriority="33" w:qFormat="1"/>
+    <w:lsdException w:name="Bibliography" w:semiHidden="1" w:uiPriority="37" w:unhideWhenUsed="1"/>
+    <w:lsdException w:name="TOC Heading" w:semiHidden="1" w:uiPriority="39" w:unhideWhenUsed="1" w:qFormat="1"/>
+    <w:lsdException w:name="Plain Table 1" w:uiPriority="41"/>
+    <w:lsdException w:name="Plain Table 2" w:uiPriority="42"/>
+    <w:lsdException w:name="Plain Table 3" w:uiPriority="43"/>
+    <w:lsdException w:name="Plain Table 4" w:uiPriority="44"/>
+    <w:lsdException w:name="Plain Table 5" w:uiPriority="45"/>
+    <w:lsdException w:name="Grid Table Light" w:uiPriority="40"/>
+    <w:lsdException w:name="Grid Table 1 Light" w:uiPriority="46"/>
+    <w:lsdException w:name="Grid Table 2" w:uiPriority="47"/>
+    <w:lsdException w:name="Grid Table 3" w:uiPriority="48"/>
+    <w:lsdException w:name="Grid Table 4" w:uiPriority="49"/>
+    <w:lsdException w:name="Grid Table 5 Dark" w:uiPriority="50"/>
+    <w:lsdException w:name="Grid Table 6 Colorful" w:uiPriority="51"/>
+    <w:lsdException w:name="Grid Table 7 Colorful" w:uiPriority="52"/>
+    <w:lsdException w:name="Grid Table 1 Light Accent 1" w:uiPriority="46"/>
+    <w:lsdException w:name="Grid Table 2 Accent 1" w:uiPriority="47"/>
+    <w:lsdException w:name="Grid Table 3 Accent 1" w:uiPriority="48"/>
+    <w:lsdException w:name="Grid Table 4 Accent 1" w:uiPriority="49"/>
+    <w:lsdException w:name="Grid Table 5 Dark Accent 1" w:uiPriority="50"/>
+    <w:lsdException w:name="Grid Table 6 Colorful Accent 1" w:uiPriority="51"/>
+    <w:lsdException w:name="Grid Table 7 Colorful Accent 1" w:uiPriority="52"/>
+    <w:lsdException w:name="Grid Table 1 Light Accent 2" w:uiPriority="46"/>
+    <w:lsdException w:name="Grid Table 2 Accent 2" w:uiPriority="47"/>
+    <w:lsdException w:name="Grid Table 3 Accent 2" w:uiPriority="48"/>
+    <w:lsdException w:name="Grid Table 4 Accent 2" w:uiPriority="49"/>
+    <w:lsdException w:name="Grid Table 5 Dark Accent 2" w:uiPriority="50"/>
+    <w:lsdException w:name="Grid Table 6 Colorful Accent 2" w:uiPriority="51"/>
+    <w:lsdException w:name="Grid Table 7 Colorful Accent 2" w:uiPriority="52"/>
+    <w:lsdException w:name="Grid Table 1 Light Accent 3" w:uiPriority="46"/>
+    <w:lsdException w:name="Grid Table 2 Accent 3" w:uiPriority="47"/>
+    <w:lsdException w:name="Grid Table 3 Accent 3" w:uiPriority="48"/>
+    <w:lsdException w:name="Grid Table 4 Accent 3" w:uiPriority="49"/>
+    <w:lsdException w:name="Grid Table 5 Dark Accent 3" w:uiPriority="50"/>
+    <w:lsdException w:name="Grid Table 6 Colorful Accent 3" w:uiPriority="51"/>
+    <w:lsdException w:name="Grid Table 7 Colorful Accent 3" w:uiPriority="52"/>
+    <w:lsdException w:name="Grid Table 1 Light Accent 4" w:uiPriority="46"/>
+    <w:lsdException w:name="Grid Table 2 Accent 4" w:uiPriority="47"/>
+    <w:lsdException w:name="Grid Table 3 Accent 4" w:uiPriority="48"/>
+    <w:lsdException w:name="Grid Table 4 Accent 4" w:uiPriority="49"/>
+    <w:lsdException w:name="Grid Table 5 Dark Accent 4" w:uiPriority="50"/>
+    <w:lsdException w:name="Grid Table 6 Colorful Accent 4" w:uiPriority="51"/>
+    <w:lsdException w:name="Grid Table 7 Colorful Accent 4" w:uiPriority="52"/>
+    <w:lsdException w:name="Grid Table 1 Light Accent 5" w:uiPriority="46"/>
+    <w:lsdException w:name="Grid Table 2 Accent 5" w:uiPriority="47"/>
+    <w:lsdException w:name="Grid Table 3 Accent 5" w:uiPriority="48"/>
+    <w:lsdException w:name="Grid Table 4 Accent 5" w:uiPriority="49"/>
+    <w:lsdException w:name="Grid Table 5 Dark Accent 5" w:uiPriority="50"/>
+    <w:lsdException w:name="Grid Table 6 Colorful Accent 5" w:uiPriority="51"/>
+    <w:lsdException w:name="Grid Table 7 Colorful Accent 5" w:uiPriority="52"/>
+    <w:lsdException w:name="Grid Table 1 Light Accent 6" w:uiPriority="46"/>
+    <w:lsdException w:name="Grid Table 2 Accent 6" w:uiPriority="47"/>
+    <w:lsdException w:name="Grid Table 3 Accent 6" w:uiPriority="48"/>
+    <w:lsdException w:name="Grid Table 4 Accent 6" w:uiPriority="49"/>
+    <w:lsdException w:name="Grid Table 5 Dark Accent 6" w:uiPriority="50"/>
+    <w:lsdException w:name="Grid Table 6 Colorful Accent 6" w:uiPriority="51"/>
+    <w:lsdException w:name="Grid Table 7 Colorful Accent 6" w:uiPriority="52"/>
+    <w:lsdException w:name="List Table 1 Light" w:uiPriority="46"/>
+    <w:lsdException w:name="List Table 2" w:uiPriority="47"/>
+    <w:lsdException w:name="List Table 3" w:uiPriority="48"/>
+    <w:lsdException w:name="List Table 4" w:uiPriority="49"/>
+    <w:lsdException w:name="List Table 5 Dark" w:uiPriority="50"/>
+    <w:lsdException w:name="List Table 6 Colorful" w:uiPriority="51"/>
+    <w:lsdException w:name="List Table 7 Colorful" w:uiPriority="52"/>
+    <w:lsdException w:name="List Table 1 Light Accent 1" w:uiPriority="46"/>
+    <w:lsdException w:name="List Table 2 Accent 1" w:uiPriority="47"/>
+    <w:lsdException w:name="List Table 3 Accent 1" w:uiPriority="48"/>
+    <w:lsdException w:name="List Table 4 Accent 1" w:uiPriority="49"/>
+    <w:lsdException w:name="List Table 5 Dark Accent 1" w:uiPriority="50"/>
+    <w:lsdException w:name="List Table 6 Colorful Accent 1" w:uiPriority="51"/>
+    <w:lsdException w:name="List Table 7 Colorful Accent 1" w:uiPriority="52"/>
+    <w:lsdException w:name="List Table 1 Light Accent 2" w:uiPriority="46"/>
+    <w:lsdException w:name="List Table 2 Accent 2" w:uiPriority="47"/>
+    <w:lsdException w:name="List Table 3 Accent 2" w:uiPriority="48"/>
+    <w:lsdException w:name="List Table 4 Accent 2" w:uiPriority="49"/>
+    <w:lsdException w:name="List Table 5 Dark Accent 2" w:uiPriority="50"/>
+    <w:lsdException w:name="List Table 6 Colorful Accent 2" w:uiPriority="51"/>
+    <w:lsdException w:name="List Table 7 Colorful Accent 2" w:uiPriority="52"/>
+    <w:lsdException w:name="List Table 1 Light Accent 3" w:uiPriority="46"/>
+    <w:lsdException w:name="List Table 2 Accent 3" w:uiPriority="47"/>
+    <w:lsdException w:name="List Table 3 Accent 3" w:uiPriority="48"/>
+    <w:lsdException w:name="List Table 4 Accent 3" w:uiPriority="49"/>
+    <w:lsdException w:name="List Table 5 Dark Accent 3" w:uiPriority="50"/>
+    <w:lsdException w:name="List Table 6 Colorful Accent 3" w:uiPriority="51"/>
+    <w:lsdException w:name="List Table 7 Colorful Accent 3" w:uiPriority="52"/>
+    <w:lsdException w:name="List Table 1 Light Accent 4" w:uiPriority="46"/>
+    <w:lsdException w:name="List Table 2 Accent 4" w:uiPriority="47"/>
+    <w:lsdException w:name="List Table 3 Accent 4" w:uiPriority="48"/>
+    <w:lsdException w:name="List Table 4 Accent 4" w:uiPriority="49"/>
+    <w:lsdException w:name="List Table 5 Dark Accent 4" w:uiPriority="50"/>
+    <w:lsdException w:name="List Table 6 Colorful Accent 4" w:uiPriority="51"/>
+    <w:lsdException w:name="List Table 7 Colorful Accent 4" w:uiPriority="52"/>
+    <w:lsdException w:name="List Table 1 Light Accent 5" w:uiPriority="46"/>
+    <w:lsdException w:name="List Table 2 Accent 5" w:uiPriority="47"/>
+    <w:lsdException w:name="List Table 3 Accent 5" w:uiPriority="48"/>
+    <w:lsdException w:name="List Table 4 Accent 5" w:uiPriority="49"/>
+    <w:lsdException w:name="List Table 5 Dark Accent 5" w:uiPriority="50"/>
+    <w:lsdException w:name="List Table 6 Colorful Accent 5" w:uiPriority="51"/>
+    <w:lsdException w:name="List Table 7 Colorful Accent 5" w:uiPriority="52"/>
+    <w:lsdException w:name="List Table 1 Light Accent 6" w:uiPriority="46"/>
+    <w:lsdException w:name="List Table 2 Accent 6" w:uiPriority="47"/>
+    <w:lsdException w:name="List Table 3 Accent 6" w:uiPriority="48"/>
+    <w:lsdException w:name="List Table 4 Accent 6" w:uiPriority="49"/>
+    <w:lsdException w:name="List Table 5 Dark Accent 6" w:uiPriority="50"/>
+    <w:lsdException w:name="List Table 6 Colorful Accent 6" w:uiPriority="51"/>
+    <w:lsdException w:name="List Table 7 Colorful Accent 6" w:uiPriority="52"/>
+    <w:lsdException w:name="Mention" w:semiHidden="1" w:unhideWhenUsed="1"/>
+    <w:lsdException w:name="Smart Hyperlink" w:semiHidden="1" w:unhideWhenUsed="1"/>
+    <w:lsdException w:name="Hashtag" w:semiHidden="1" w:unhideWhenUsed="1"/>
+    <w:lsdException w:name="Unresolved Mention" w:semiHidden="1" w:unhideWhenUsed="1"/>
+    <w:lsdException w:name="Smart Link" w:semiHidden="1" w:unhideWhenUsed="1"/>
+    <w:lsdException w:name="Smart Link Error" w:semiHidden="1" w:unhideWhenUsed="1"/>
+  </w:latentStyles>
+  <w:style w:type="paragraph" w:default="1" w:styleId="Normal">
+    <w:name w:val="Normal"/>
+    <w:qFormat/>
   </w:style>
   <w:style w:type="paragraph" w:styleId="Heading1">
     <w:name w:val="heading 1"/>
     <w:basedOn w:val="Normal"/>
     <w:next w:val="Normal"/>
+    <w:uiPriority w:val="9"/>
+    <w:qFormat/>
     <w:pPr>
-      <w:keepNext w:val="1"/>
-      <w:keepLines w:val="1"/>
-      <w:spacing w:after="120" w:before="400" w:lineRule="auto"/>
+      <w:keepNext/>
+      <w:keepLines/>
+      <w:spacing w:before="400" w:after="120"/>
+      <w:outlineLvl w:val="0"/>
     </w:pPr>
     <w:rPr>
       <w:sz w:val="40"/>
@@ -419,13 +1388,17 @@
     <w:name w:val="heading 2"/>
     <w:basedOn w:val="Normal"/>
     <w:next w:val="Normal"/>
+    <w:uiPriority w:val="9"/>
+    <w:semiHidden/>
+    <w:unhideWhenUsed/>
+    <w:qFormat/>
     <w:pPr>
-      <w:keepNext w:val="1"/>
-      <w:keepLines w:val="1"/>
-      <w:spacing w:after="120" w:before="360" w:lineRule="auto"/>
+      <w:keepNext/>
+      <w:keepLines/>
+      <w:spacing w:before="360" w:after="120"/>
+      <w:outlineLvl w:val="1"/>
     </w:pPr>
     <w:rPr>
-      <w:b w:val="0"/>
       <w:sz w:val="32"/>
       <w:szCs w:val="32"/>
     </w:rPr>
@@ -434,13 +1407,17 @@
     <w:name w:val="heading 3"/>
     <w:basedOn w:val="Normal"/>
     <w:next w:val="Normal"/>
+    <w:uiPriority w:val="9"/>
+    <w:semiHidden/>
+    <w:unhideWhenUsed/>
+    <w:qFormat/>
     <w:pPr>
-      <w:keepNext w:val="1"/>
-      <w:keepLines w:val="1"/>
-      <w:spacing w:after="80" w:before="320" w:lineRule="auto"/>
+      <w:keepNext/>
+      <w:keepLines/>
+      <w:spacing w:before="320" w:after="80"/>
+      <w:outlineLvl w:val="2"/>
     </w:pPr>
     <w:rPr>
-      <w:b w:val="0"/>
       <w:color w:val="434343"/>
       <w:sz w:val="28"/>
       <w:szCs w:val="28"/>
@@ -450,10 +1427,15 @@
     <w:name w:val="heading 4"/>
     <w:basedOn w:val="Normal"/>
     <w:next w:val="Normal"/>
+    <w:uiPriority w:val="9"/>
+    <w:semiHidden/>
+    <w:unhideWhenUsed/>
+    <w:qFormat/>
     <w:pPr>
-      <w:keepNext w:val="1"/>
-      <w:keepLines w:val="1"/>
-      <w:spacing w:after="80" w:before="280" w:lineRule="auto"/>
+      <w:keepNext/>
+      <w:keepLines/>
+      <w:spacing w:before="280" w:after="80"/>
+      <w:outlineLvl w:val="3"/>
     </w:pPr>
     <w:rPr>
       <w:color w:val="666666"/>
@@ -465,41 +1447,75 @@
     <w:name w:val="heading 5"/>
     <w:basedOn w:val="Normal"/>
     <w:next w:val="Normal"/>
+    <w:uiPriority w:val="9"/>
+    <w:semiHidden/>
+    <w:unhideWhenUsed/>
+    <w:qFormat/>
     <w:pPr>
-      <w:keepNext w:val="1"/>
-      <w:keepLines w:val="1"/>
-      <w:spacing w:after="80" w:before="240" w:lineRule="auto"/>
+      <w:keepNext/>
+      <w:keepLines/>
+      <w:spacing w:before="240" w:after="80"/>
+      <w:outlineLvl w:val="4"/>
     </w:pPr>
     <w:rPr>
       <w:color w:val="666666"/>
-      <w:sz w:val="22"/>
-      <w:szCs w:val="22"/>
     </w:rPr>
   </w:style>
   <w:style w:type="paragraph" w:styleId="Heading6">
     <w:name w:val="heading 6"/>
     <w:basedOn w:val="Normal"/>
     <w:next w:val="Normal"/>
+    <w:uiPriority w:val="9"/>
+    <w:semiHidden/>
+    <w:unhideWhenUsed/>
+    <w:qFormat/>
     <w:pPr>
-      <w:keepNext w:val="1"/>
-      <w:keepLines w:val="1"/>
-      <w:spacing w:after="80" w:before="240" w:lineRule="auto"/>
+      <w:keepNext/>
+      <w:keepLines/>
+      <w:spacing w:before="240" w:after="80"/>
+      <w:outlineLvl w:val="5"/>
     </w:pPr>
     <w:rPr>
-      <w:i w:val="1"/>
+      <w:i/>
       <w:color w:val="666666"/>
-      <w:sz w:val="22"/>
-      <w:szCs w:val="22"/>
     </w:rPr>
+  </w:style>
+  <w:style w:type="character" w:default="1" w:styleId="DefaultParagraphFont">
+    <w:name w:val="Default Paragraph Font"/>
+    <w:uiPriority w:val="1"/>
+    <w:unhideWhenUsed/>
+  </w:style>
+  <w:style w:type="table" w:default="1" w:styleId="TableNormal">
+    <w:name w:val="Normal Table"/>
+    <w:uiPriority w:val="99"/>
+    <w:semiHidden/>
+    <w:unhideWhenUsed/>
+    <w:tblPr>
+      <w:tblInd w:w="0" w:type="dxa"/>
+      <w:tblCellMar>
+        <w:top w:w="0" w:type="dxa"/>
+        <w:left w:w="108" w:type="dxa"/>
+        <w:bottom w:w="0" w:type="dxa"/>
+        <w:right w:w="108" w:type="dxa"/>
+      </w:tblCellMar>
+    </w:tblPr>
+  </w:style>
+  <w:style w:type="numbering" w:default="1" w:styleId="NoList">
+    <w:name w:val="No List"/>
+    <w:uiPriority w:val="99"/>
+    <w:semiHidden/>
+    <w:unhideWhenUsed/>
   </w:style>
   <w:style w:type="paragraph" w:styleId="Title">
     <w:name w:val="Title"/>
     <w:basedOn w:val="Normal"/>
     <w:next w:val="Normal"/>
+    <w:uiPriority w:val="10"/>
+    <w:qFormat/>
     <w:pPr>
-      <w:keepNext w:val="1"/>
-      <w:keepLines w:val="1"/>
-      <w:spacing w:after="60" w:before="0" w:lineRule="auto"/>
+      <w:keepNext/>
+      <w:keepLines/>
+      <w:spacing w:after="60"/>
     </w:pPr>
     <w:rPr>
       <w:sz w:val="52"/>
@@ -510,14 +1526,14 @@
     <w:name w:val="Subtitle"/>
     <w:basedOn w:val="Normal"/>
     <w:next w:val="Normal"/>
+    <w:uiPriority w:val="11"/>
+    <w:qFormat/>
     <w:pPr>
-      <w:keepNext w:val="1"/>
-      <w:keepLines w:val="1"/>
-      <w:spacing w:after="320" w:before="0" w:lineRule="auto"/>
+      <w:keepNext/>
+      <w:keepLines/>
+      <w:spacing w:after="320"/>
     </w:pPr>
     <w:rPr>
-      <w:rFonts w:ascii="Arial" w:cs="Arial" w:eastAsia="Arial" w:hAnsi="Arial"/>
-      <w:i w:val="0"/>
       <w:color w:val="666666"/>
       <w:sz w:val="30"/>
       <w:szCs w:val="30"/>
